--- a/RINFO/Instrucciones.docx
+++ b/RINFO/Instrucciones.docx
@@ -6,14 +6,14 @@
       <w:pPr>
         <w:rPr>
           <w:rFonts w:ascii="October Twilight" w:hAnsi="October Twilight"/>
-          <w:sz w:val="52"/>
+          <w:sz w:val="44"/>
           <w:lang w:val="es-AR"/>
         </w:rPr>
       </w:pPr>
       <w:r>
         <w:rPr>
           <w:rFonts w:ascii="October Twilight" w:hAnsi="October Twilight"/>
-          <w:sz w:val="52"/>
+          <w:sz w:val="44"/>
           <w:lang w:val="es-AR"/>
         </w:rPr>
         <w:t xml:space="preserve">Instrucciones </w:t>
@@ -22,7 +22,7 @@
       <w:r>
         <w:rPr>
           <w:rFonts w:ascii="October Twilight" w:hAnsi="October Twilight"/>
-          <w:sz w:val="52"/>
+          <w:sz w:val="44"/>
           <w:lang w:val="es-AR"/>
         </w:rPr>
         <w:t>Rinfo</w:t>
@@ -486,14 +486,14 @@
       <w:pPr>
         <w:rPr>
           <w:rFonts w:ascii="October Twilight" w:hAnsi="October Twilight" w:cs="Arial"/>
-          <w:sz w:val="52"/>
+          <w:sz w:val="44"/>
           <w:lang w:val="es-AR"/>
         </w:rPr>
       </w:pPr>
       <w:r>
         <w:rPr>
           <w:rFonts w:ascii="October Twilight" w:hAnsi="October Twilight" w:cs="Arial"/>
-          <w:sz w:val="52"/>
+          <w:sz w:val="44"/>
           <w:lang w:val="es-AR"/>
         </w:rPr>
         <w:t>Variables del Sistema</w:t>
@@ -560,14 +560,14 @@
       <w:pPr>
         <w:rPr>
           <w:rFonts w:ascii="October Twilight" w:hAnsi="October Twilight" w:cs="Arial"/>
-          <w:sz w:val="52"/>
+          <w:sz w:val="44"/>
           <w:lang w:val="es-AR"/>
         </w:rPr>
       </w:pPr>
       <w:r>
         <w:rPr>
           <w:rFonts w:ascii="October Twilight" w:hAnsi="October Twilight" w:cs="Arial"/>
-          <w:sz w:val="52"/>
+          <w:sz w:val="44"/>
           <w:lang w:val="es-AR"/>
         </w:rPr>
         <w:t>Proposiciones Atómicas</w:t>
@@ -635,6 +635,728 @@
           <w:lang w:val="es-AR"/>
         </w:rPr>
         <w:t xml:space="preserve"> / Papel</w:t>
+      </w:r>
+    </w:p>
+    <w:p>
+      <w:pPr>
+        <w:rPr>
+          <w:rFonts w:ascii="Arial" w:hAnsi="Arial" w:cs="Arial"/>
+          <w:sz w:val="24"/>
+          <w:lang w:val="es-AR"/>
+        </w:rPr>
+      </w:pPr>
+    </w:p>
+    <w:p>
+      <w:pPr>
+        <w:rPr>
+          <w:rFonts w:ascii="Arial" w:hAnsi="Arial" w:cs="Arial"/>
+          <w:sz w:val="24"/>
+          <w:lang w:val="es-AR"/>
+        </w:rPr>
+      </w:pPr>
+    </w:p>
+    <w:p>
+      <w:pPr>
+        <w:rPr>
+          <w:rFonts w:ascii="Arial" w:hAnsi="Arial" w:cs="Arial"/>
+          <w:sz w:val="24"/>
+          <w:lang w:val="es-AR"/>
+        </w:rPr>
+      </w:pPr>
+    </w:p>
+    <w:p>
+      <w:pPr>
+        <w:rPr>
+          <w:rFonts w:ascii="Arial" w:hAnsi="Arial" w:cs="Arial"/>
+          <w:sz w:val="24"/>
+          <w:lang w:val="es-AR"/>
+        </w:rPr>
+      </w:pPr>
+    </w:p>
+    <w:p>
+      <w:pPr>
+        <w:rPr>
+          <w:rFonts w:ascii="Arial" w:hAnsi="Arial" w:cs="Arial"/>
+          <w:sz w:val="24"/>
+          <w:lang w:val="es-AR"/>
+        </w:rPr>
+      </w:pPr>
+    </w:p>
+    <w:p>
+      <w:pPr>
+        <w:rPr>
+          <w:rFonts w:ascii="Arial" w:hAnsi="Arial" w:cs="Arial"/>
+          <w:sz w:val="24"/>
+          <w:lang w:val="es-AR"/>
+        </w:rPr>
+      </w:pPr>
+    </w:p>
+    <w:p>
+      <w:pPr>
+        <w:rPr>
+          <w:rFonts w:ascii="October Twilight" w:hAnsi="October Twilight" w:cs="Arial"/>
+          <w:sz w:val="44"/>
+          <w:lang w:val="es-AR"/>
+        </w:rPr>
+      </w:pPr>
+      <w:r>
+        <w:rPr>
+          <w:rFonts w:ascii="October Twilight" w:hAnsi="October Twilight" w:cs="Arial"/>
+          <w:sz w:val="44"/>
+          <w:lang w:val="es-AR"/>
+        </w:rPr>
+        <w:lastRenderedPageBreak/>
+        <w:t>Áreas</w:t>
+      </w:r>
+    </w:p>
+    <w:p>
+      <w:pPr>
+        <w:pStyle w:val="Prrafodelista"/>
+        <w:numPr>
+          <w:ilvl w:val="0"/>
+          <w:numId w:val="1"/>
+        </w:numPr>
+        <w:rPr>
+          <w:rFonts w:ascii="Arial" w:hAnsi="Arial" w:cs="Arial"/>
+          <w:sz w:val="24"/>
+          <w:lang w:val="es-AR"/>
+        </w:rPr>
+      </w:pPr>
+      <w:proofErr w:type="spellStart"/>
+      <w:r>
+        <w:rPr>
+          <w:rFonts w:ascii="Arial" w:hAnsi="Arial" w:cs="Arial"/>
+          <w:sz w:val="24"/>
+          <w:lang w:val="es-AR"/>
+        </w:rPr>
+        <w:t>areaC</w:t>
+      </w:r>
+      <w:proofErr w:type="spellEnd"/>
+      <w:r>
+        <w:rPr>
+          <w:rFonts w:ascii="Arial" w:hAnsi="Arial" w:cs="Arial"/>
+          <w:sz w:val="24"/>
+          <w:lang w:val="es-AR"/>
+        </w:rPr>
+        <w:t xml:space="preserve">( ) -&gt; </w:t>
+      </w:r>
+      <w:proofErr w:type="spellStart"/>
+      <w:r>
+        <w:rPr>
+          <w:rFonts w:ascii="Arial" w:hAnsi="Arial" w:cs="Arial"/>
+          <w:sz w:val="24"/>
+          <w:lang w:val="es-AR"/>
+        </w:rPr>
+        <w:t>area</w:t>
+      </w:r>
+      <w:proofErr w:type="spellEnd"/>
+      <w:r>
+        <w:rPr>
+          <w:rFonts w:ascii="Arial" w:hAnsi="Arial" w:cs="Arial"/>
+          <w:sz w:val="24"/>
+          <w:lang w:val="es-AR"/>
+        </w:rPr>
+        <w:t xml:space="preserve"> compartida (cualquier robot circula)</w:t>
+      </w:r>
+    </w:p>
+    <w:p>
+      <w:pPr>
+        <w:pStyle w:val="Prrafodelista"/>
+        <w:numPr>
+          <w:ilvl w:val="0"/>
+          <w:numId w:val="1"/>
+        </w:numPr>
+        <w:rPr>
+          <w:rFonts w:ascii="Arial" w:hAnsi="Arial" w:cs="Arial"/>
+          <w:sz w:val="24"/>
+          <w:lang w:val="es-AR"/>
+        </w:rPr>
+      </w:pPr>
+      <w:proofErr w:type="spellStart"/>
+      <w:r>
+        <w:rPr>
+          <w:rFonts w:ascii="Arial" w:hAnsi="Arial" w:cs="Arial"/>
+          <w:sz w:val="24"/>
+          <w:lang w:val="es-AR"/>
+        </w:rPr>
+        <w:t>areaP</w:t>
+      </w:r>
+      <w:proofErr w:type="spellEnd"/>
+      <w:r>
+        <w:rPr>
+          <w:rFonts w:ascii="Arial" w:hAnsi="Arial" w:cs="Arial"/>
+          <w:sz w:val="24"/>
+          <w:lang w:val="es-AR"/>
+        </w:rPr>
+        <w:t xml:space="preserve">( ) -&gt; </w:t>
+      </w:r>
+      <w:proofErr w:type="spellStart"/>
+      <w:r>
+        <w:rPr>
+          <w:rFonts w:ascii="Arial" w:hAnsi="Arial" w:cs="Arial"/>
+          <w:sz w:val="24"/>
+          <w:lang w:val="es-AR"/>
+        </w:rPr>
+        <w:t>area</w:t>
+      </w:r>
+      <w:proofErr w:type="spellEnd"/>
+      <w:r>
+        <w:rPr>
+          <w:rFonts w:ascii="Arial" w:hAnsi="Arial" w:cs="Arial"/>
+          <w:sz w:val="24"/>
+          <w:lang w:val="es-AR"/>
+        </w:rPr>
+        <w:t xml:space="preserve"> privada (un único robot en todo el programa)</w:t>
+      </w:r>
+    </w:p>
+    <w:p>
+      <w:pPr>
+        <w:pStyle w:val="Prrafodelista"/>
+        <w:numPr>
+          <w:ilvl w:val="0"/>
+          <w:numId w:val="1"/>
+        </w:numPr>
+        <w:rPr>
+          <w:rFonts w:ascii="Arial" w:hAnsi="Arial" w:cs="Arial"/>
+          <w:sz w:val="24"/>
+          <w:lang w:val="es-AR"/>
+        </w:rPr>
+      </w:pPr>
+      <w:proofErr w:type="spellStart"/>
+      <w:r>
+        <w:rPr>
+          <w:rFonts w:ascii="Arial" w:hAnsi="Arial" w:cs="Arial"/>
+          <w:sz w:val="24"/>
+          <w:lang w:val="es-AR"/>
+        </w:rPr>
+        <w:t>areaPC</w:t>
+      </w:r>
+      <w:proofErr w:type="spellEnd"/>
+      <w:r>
+        <w:rPr>
+          <w:rFonts w:ascii="Arial" w:hAnsi="Arial" w:cs="Arial"/>
+          <w:sz w:val="24"/>
+          <w:lang w:val="es-AR"/>
+        </w:rPr>
+        <w:t xml:space="preserve">( ) </w:t>
+      </w:r>
+    </w:p>
+    <w:p>
+      <w:pPr>
+        <w:pStyle w:val="Prrafodelista"/>
+        <w:numPr>
+          <w:ilvl w:val="1"/>
+          <w:numId w:val="1"/>
+        </w:numPr>
+        <w:rPr>
+          <w:rFonts w:ascii="Arial" w:hAnsi="Arial" w:cs="Arial"/>
+          <w:sz w:val="24"/>
+          <w:lang w:val="es-AR"/>
+        </w:rPr>
+      </w:pPr>
+      <w:r>
+        <w:rPr>
+          <w:rFonts w:ascii="Arial" w:hAnsi="Arial" w:cs="Arial"/>
+          <w:sz w:val="24"/>
+          <w:u w:val="single"/>
+          <w:lang w:val="es-AR"/>
+        </w:rPr>
+        <w:t xml:space="preserve">Cátedra </w:t>
+      </w:r>
+      <w:r>
+        <w:rPr>
+          <w:rFonts w:ascii="Arial" w:hAnsi="Arial" w:cs="Arial"/>
+          <w:sz w:val="24"/>
+          <w:u w:val="single"/>
+          <w:lang w:val="es-AR"/>
+        </w:rPr>
+        <w:t>P</w:t>
+      </w:r>
+      <w:r>
+        <w:rPr>
+          <w:rFonts w:ascii="Arial" w:hAnsi="Arial" w:cs="Arial"/>
+          <w:sz w:val="24"/>
+          <w:u w:val="single"/>
+          <w:lang w:val="es-AR"/>
+        </w:rPr>
+        <w:t>rogramación II:</w:t>
+      </w:r>
+      <w:r>
+        <w:rPr>
+          <w:rFonts w:ascii="Arial" w:hAnsi="Arial" w:cs="Arial"/>
+          <w:sz w:val="24"/>
+          <w:lang w:val="es-AR"/>
+        </w:rPr>
+        <w:t xml:space="preserve"> al menos uno de los robots no ingresa pero el programador tiene que asegurarse de que solo estén de a uno</w:t>
+      </w:r>
+    </w:p>
+    <w:p>
+      <w:pPr>
+        <w:pStyle w:val="Prrafodelista"/>
+        <w:numPr>
+          <w:ilvl w:val="1"/>
+          <w:numId w:val="1"/>
+        </w:numPr>
+        <w:rPr>
+          <w:rFonts w:ascii="Arial" w:hAnsi="Arial" w:cs="Arial"/>
+          <w:sz w:val="24"/>
+          <w:lang w:val="es-AR"/>
+        </w:rPr>
+      </w:pPr>
+      <w:r>
+        <w:rPr>
+          <w:rFonts w:ascii="Arial" w:hAnsi="Arial" w:cs="Arial"/>
+          <w:sz w:val="24"/>
+          <w:u w:val="single"/>
+          <w:lang w:val="es-AR"/>
+        </w:rPr>
+        <w:t xml:space="preserve">Cátedra </w:t>
+      </w:r>
+      <w:r>
+        <w:rPr>
+          <w:rFonts w:ascii="Arial" w:hAnsi="Arial" w:cs="Arial"/>
+          <w:sz w:val="24"/>
+          <w:u w:val="single"/>
+          <w:lang w:val="es-AR"/>
+        </w:rPr>
+        <w:t xml:space="preserve">Taller de </w:t>
+      </w:r>
+      <w:r>
+        <w:rPr>
+          <w:rFonts w:ascii="Arial" w:hAnsi="Arial" w:cs="Arial"/>
+          <w:sz w:val="24"/>
+          <w:u w:val="single"/>
+          <w:lang w:val="es-AR"/>
+        </w:rPr>
+        <w:t>P</w:t>
+      </w:r>
+      <w:r>
+        <w:rPr>
+          <w:rFonts w:ascii="Arial" w:hAnsi="Arial" w:cs="Arial"/>
+          <w:sz w:val="24"/>
+          <w:u w:val="single"/>
+          <w:lang w:val="es-AR"/>
+        </w:rPr>
+        <w:t>rogramación:</w:t>
+      </w:r>
+      <w:r>
+        <w:rPr>
+          <w:rFonts w:ascii="Arial" w:hAnsi="Arial" w:cs="Arial"/>
+          <w:sz w:val="24"/>
+          <w:lang w:val="es-AR"/>
+        </w:rPr>
+        <w:t xml:space="preserve"> si al menos uno de los robots no ingresa. Puede haber muchos a la vez</w:t>
+      </w:r>
+    </w:p>
+    <w:p>
+      <w:pPr>
+        <w:rPr>
+          <w:rFonts w:ascii="Arial" w:hAnsi="Arial" w:cs="Arial"/>
+          <w:sz w:val="24"/>
+          <w:lang w:val="es-AR"/>
+        </w:rPr>
+      </w:pPr>
+    </w:p>
+    <w:p>
+      <w:pPr>
+        <w:rPr>
+          <w:rFonts w:ascii="October Twilight" w:hAnsi="October Twilight" w:cs="Arial"/>
+          <w:sz w:val="44"/>
+          <w:lang w:val="es-AR"/>
+        </w:rPr>
+      </w:pPr>
+      <w:r>
+        <w:rPr>
+          <w:rFonts w:ascii="October Twilight" w:hAnsi="October Twilight" w:cs="Arial"/>
+          <w:sz w:val="44"/>
+          <w:lang w:val="es-AR"/>
+        </w:rPr>
+        <w:t>Declaración de Variables</w:t>
+      </w:r>
+    </w:p>
+    <w:p>
+      <w:pPr>
+        <w:pStyle w:val="Prrafodelista"/>
+        <w:numPr>
+          <w:ilvl w:val="0"/>
+          <w:numId w:val="1"/>
+        </w:numPr>
+        <w:rPr>
+          <w:rFonts w:ascii="Arial" w:hAnsi="Arial" w:cs="Arial"/>
+          <w:sz w:val="24"/>
+          <w:lang w:val="es-AR"/>
+        </w:rPr>
+      </w:pPr>
+      <w:proofErr w:type="spellStart"/>
+      <w:r>
+        <w:rPr>
+          <w:rFonts w:ascii="Arial" w:hAnsi="Arial" w:cs="Arial"/>
+          <w:sz w:val="24"/>
+          <w:lang w:val="es-AR"/>
+        </w:rPr>
+        <w:t>nombre_var</w:t>
+      </w:r>
+      <w:proofErr w:type="spellEnd"/>
+      <w:r>
+        <w:rPr>
+          <w:rFonts w:ascii="Arial" w:hAnsi="Arial" w:cs="Arial"/>
+          <w:sz w:val="24"/>
+          <w:lang w:val="es-AR"/>
+        </w:rPr>
+        <w:t>: tipo</w:t>
+      </w:r>
+    </w:p>
+    <w:p>
+      <w:pPr>
+        <w:rPr>
+          <w:rFonts w:ascii="Arial" w:hAnsi="Arial" w:cs="Arial"/>
+          <w:sz w:val="24"/>
+          <w:lang w:val="es-AR"/>
+        </w:rPr>
+      </w:pPr>
+    </w:p>
+    <w:p>
+      <w:pPr>
+        <w:rPr>
+          <w:rFonts w:ascii="October Twilight" w:hAnsi="October Twilight" w:cs="Arial"/>
+          <w:sz w:val="44"/>
+          <w:lang w:val="es-AR"/>
+        </w:rPr>
+      </w:pPr>
+      <w:r>
+        <w:rPr>
+          <w:rFonts w:ascii="October Twilight" w:hAnsi="October Twilight" w:cs="Arial"/>
+          <w:sz w:val="44"/>
+          <w:lang w:val="es-AR"/>
+        </w:rPr>
+        <w:t>Asignación de Variables</w:t>
+      </w:r>
+    </w:p>
+    <w:p>
+      <w:pPr>
+        <w:pStyle w:val="Prrafodelista"/>
+        <w:numPr>
+          <w:ilvl w:val="0"/>
+          <w:numId w:val="1"/>
+        </w:numPr>
+        <w:rPr>
+          <w:rFonts w:ascii="Arial" w:hAnsi="Arial" w:cs="Arial"/>
+          <w:sz w:val="24"/>
+          <w:lang w:val="es-AR"/>
+        </w:rPr>
+      </w:pPr>
+      <w:proofErr w:type="spellStart"/>
+      <w:r>
+        <w:rPr>
+          <w:rFonts w:ascii="Arial" w:hAnsi="Arial" w:cs="Arial"/>
+          <w:sz w:val="24"/>
+          <w:lang w:val="es-AR"/>
+        </w:rPr>
+        <w:t>nombre_var</w:t>
+      </w:r>
+      <w:proofErr w:type="spellEnd"/>
+      <w:r>
+        <w:rPr>
+          <w:rFonts w:ascii="Arial" w:hAnsi="Arial" w:cs="Arial"/>
+          <w:sz w:val="24"/>
+          <w:lang w:val="es-AR"/>
+        </w:rPr>
+        <w:t xml:space="preserve"> := valor</w:t>
+      </w:r>
+    </w:p>
+    <w:p>
+      <w:pPr>
+        <w:rPr>
+          <w:rFonts w:ascii="Arial" w:hAnsi="Arial" w:cs="Arial"/>
+          <w:sz w:val="24"/>
+          <w:lang w:val="es-AR"/>
+        </w:rPr>
+      </w:pPr>
+    </w:p>
+    <w:p>
+      <w:pPr>
+        <w:rPr>
+          <w:rFonts w:ascii="October Twilight" w:hAnsi="October Twilight" w:cs="Arial"/>
+          <w:sz w:val="44"/>
+          <w:lang w:val="es-AR"/>
+        </w:rPr>
+      </w:pPr>
+      <w:r>
+        <w:rPr>
+          <w:rFonts w:ascii="October Twilight" w:hAnsi="October Twilight" w:cs="Arial"/>
+          <w:sz w:val="44"/>
+          <w:lang w:val="es-AR"/>
+        </w:rPr>
+        <w:t>Estructuras de Control</w:t>
+      </w:r>
+    </w:p>
+    <w:p>
+      <w:pPr>
+        <w:pStyle w:val="Prrafodelista"/>
+        <w:numPr>
+          <w:ilvl w:val="0"/>
+          <w:numId w:val="1"/>
+        </w:numPr>
+        <w:rPr>
+          <w:rFonts w:ascii="Arial" w:hAnsi="Arial" w:cs="Arial"/>
+          <w:sz w:val="24"/>
+          <w:lang w:val="es-AR"/>
+        </w:rPr>
+      </w:pPr>
+      <w:r>
+        <w:rPr>
+          <w:rFonts w:ascii="Arial" w:hAnsi="Arial" w:cs="Arial"/>
+          <w:sz w:val="24"/>
+          <w:lang w:val="es-AR"/>
+        </w:rPr>
+        <w:t>si (</w:t>
+      </w:r>
+      <w:proofErr w:type="spellStart"/>
+      <w:r>
+        <w:rPr>
+          <w:rFonts w:ascii="Arial" w:hAnsi="Arial" w:cs="Arial"/>
+          <w:sz w:val="24"/>
+          <w:lang w:val="es-AR"/>
+        </w:rPr>
+        <w:t>condicion</w:t>
+      </w:r>
+      <w:proofErr w:type="spellEnd"/>
+      <w:r>
+        <w:rPr>
+          <w:rFonts w:ascii="Arial" w:hAnsi="Arial" w:cs="Arial"/>
+          <w:sz w:val="24"/>
+          <w:lang w:val="es-AR"/>
+        </w:rPr>
+        <w:t>)</w:t>
+      </w:r>
+      <w:r>
+        <w:rPr>
+          <w:rFonts w:ascii="Arial" w:hAnsi="Arial" w:cs="Arial"/>
+          <w:sz w:val="24"/>
+          <w:lang w:val="es-AR"/>
+        </w:rPr>
+        <w:br/>
+        <w:t xml:space="preserve">        ……</w:t>
+      </w:r>
+    </w:p>
+    <w:p>
+      <w:pPr>
+        <w:pStyle w:val="Prrafodelista"/>
+        <w:rPr>
+          <w:rFonts w:ascii="Arial" w:hAnsi="Arial" w:cs="Arial"/>
+          <w:sz w:val="24"/>
+          <w:lang w:val="es-AR"/>
+        </w:rPr>
+      </w:pPr>
+      <w:proofErr w:type="gramStart"/>
+      <w:r>
+        <w:rPr>
+          <w:rFonts w:ascii="Arial" w:hAnsi="Arial" w:cs="Arial"/>
+          <w:sz w:val="24"/>
+          <w:lang w:val="es-AR"/>
+        </w:rPr>
+        <w:t>sino</w:t>
+      </w:r>
+      <w:proofErr w:type="gramEnd"/>
+      <w:r>
+        <w:rPr>
+          <w:rFonts w:ascii="Arial" w:hAnsi="Arial" w:cs="Arial"/>
+          <w:sz w:val="24"/>
+          <w:lang w:val="es-AR"/>
+        </w:rPr>
+        <w:t xml:space="preserve">  ……</w:t>
+      </w:r>
+    </w:p>
+    <w:p>
+      <w:pPr>
+        <w:pStyle w:val="Prrafodelista"/>
+        <w:rPr>
+          <w:rFonts w:ascii="Arial" w:hAnsi="Arial" w:cs="Arial"/>
+          <w:sz w:val="24"/>
+          <w:lang w:val="es-AR"/>
+        </w:rPr>
+      </w:pPr>
+    </w:p>
+    <w:p>
+      <w:pPr>
+        <w:pStyle w:val="Prrafodelista"/>
+        <w:numPr>
+          <w:ilvl w:val="0"/>
+          <w:numId w:val="1"/>
+        </w:numPr>
+        <w:rPr>
+          <w:rFonts w:ascii="Arial" w:hAnsi="Arial" w:cs="Arial"/>
+          <w:sz w:val="24"/>
+          <w:lang w:val="es-AR"/>
+        </w:rPr>
+      </w:pPr>
+      <w:r>
+        <w:rPr>
+          <w:rFonts w:ascii="Arial" w:hAnsi="Arial" w:cs="Arial"/>
+          <w:sz w:val="24"/>
+          <w:lang w:val="es-AR"/>
+        </w:rPr>
+        <w:t>mientras (</w:t>
+      </w:r>
+      <w:proofErr w:type="spellStart"/>
+      <w:r>
+        <w:rPr>
+          <w:rFonts w:ascii="Arial" w:hAnsi="Arial" w:cs="Arial"/>
+          <w:sz w:val="24"/>
+          <w:lang w:val="es-AR"/>
+        </w:rPr>
+        <w:t>condicion</w:t>
+      </w:r>
+      <w:proofErr w:type="spellEnd"/>
+      <w:r>
+        <w:rPr>
+          <w:rFonts w:ascii="Arial" w:hAnsi="Arial" w:cs="Arial"/>
+          <w:sz w:val="24"/>
+          <w:lang w:val="es-AR"/>
+        </w:rPr>
+        <w:t>)</w:t>
+      </w:r>
+      <w:r>
+        <w:rPr>
+          <w:rFonts w:ascii="Arial" w:hAnsi="Arial" w:cs="Arial"/>
+          <w:sz w:val="24"/>
+          <w:lang w:val="es-AR"/>
+        </w:rPr>
+        <w:br/>
+        <w:t xml:space="preserve">       ……</w:t>
+      </w:r>
+    </w:p>
+    <w:p>
+      <w:pPr>
+        <w:pStyle w:val="Prrafodelista"/>
+        <w:numPr>
+          <w:ilvl w:val="0"/>
+          <w:numId w:val="1"/>
+        </w:numPr>
+        <w:rPr>
+          <w:rFonts w:ascii="Arial" w:hAnsi="Arial" w:cs="Arial"/>
+          <w:sz w:val="24"/>
+          <w:lang w:val="es-AR"/>
+        </w:rPr>
+      </w:pPr>
+      <w:r>
+        <w:rPr>
+          <w:rFonts w:ascii="Arial" w:hAnsi="Arial" w:cs="Arial"/>
+          <w:sz w:val="24"/>
+          <w:lang w:val="es-AR"/>
+        </w:rPr>
+        <w:t>repetir N</w:t>
+      </w:r>
+      <w:r>
+        <w:rPr>
+          <w:rFonts w:ascii="Arial" w:hAnsi="Arial" w:cs="Arial"/>
+          <w:sz w:val="24"/>
+          <w:lang w:val="es-AR"/>
+        </w:rPr>
+        <w:br/>
+        <w:t xml:space="preserve">       ……</w:t>
+      </w:r>
+    </w:p>
+    <w:p>
+      <w:pPr>
+        <w:rPr>
+          <w:rFonts w:ascii="Arial" w:hAnsi="Arial" w:cs="Arial"/>
+          <w:sz w:val="24"/>
+          <w:lang w:val="es-AR"/>
+        </w:rPr>
+      </w:pPr>
+    </w:p>
+    <w:p>
+      <w:pPr>
+        <w:rPr>
+          <w:rFonts w:ascii="Arial" w:hAnsi="Arial" w:cs="Arial"/>
+          <w:sz w:val="24"/>
+          <w:lang w:val="es-AR"/>
+        </w:rPr>
+      </w:pPr>
+    </w:p>
+    <w:p>
+      <w:pPr>
+        <w:rPr>
+          <w:rFonts w:ascii="October Twilight" w:hAnsi="October Twilight" w:cs="Arial"/>
+          <w:sz w:val="44"/>
+          <w:lang w:val="es-AR"/>
+        </w:rPr>
+      </w:pPr>
+      <w:r>
+        <w:rPr>
+          <w:rFonts w:ascii="October Twilight" w:hAnsi="October Twilight" w:cs="Arial"/>
+          <w:sz w:val="44"/>
+          <w:lang w:val="es-AR"/>
+        </w:rPr>
+        <w:lastRenderedPageBreak/>
+        <w:t>Procesos</w:t>
+      </w:r>
+    </w:p>
+    <w:p>
+      <w:pPr>
+        <w:pStyle w:val="Prrafodelista"/>
+        <w:numPr>
+          <w:ilvl w:val="0"/>
+          <w:numId w:val="1"/>
+        </w:numPr>
+        <w:rPr>
+          <w:rFonts w:ascii="Arial" w:hAnsi="Arial" w:cs="Arial"/>
+          <w:sz w:val="24"/>
+          <w:lang w:val="es-AR"/>
+        </w:rPr>
+      </w:pPr>
+      <w:r>
+        <w:rPr>
+          <w:rFonts w:ascii="Arial" w:hAnsi="Arial" w:cs="Arial"/>
+          <w:sz w:val="24"/>
+          <w:lang w:val="es-AR"/>
+        </w:rPr>
+        <w:t>ES: parámetro de entrada y salida (por referencia)</w:t>
+      </w:r>
+    </w:p>
+    <w:p>
+      <w:pPr>
+        <w:pStyle w:val="Prrafodelista"/>
+        <w:numPr>
+          <w:ilvl w:val="0"/>
+          <w:numId w:val="1"/>
+        </w:numPr>
+        <w:rPr>
+          <w:rFonts w:ascii="Arial" w:hAnsi="Arial" w:cs="Arial"/>
+          <w:sz w:val="24"/>
+          <w:lang w:val="es-AR"/>
+        </w:rPr>
+      </w:pPr>
+      <w:r>
+        <w:rPr>
+          <w:rFonts w:ascii="Arial" w:hAnsi="Arial" w:cs="Arial"/>
+          <w:sz w:val="24"/>
+          <w:lang w:val="es-AR"/>
+        </w:rPr>
+        <w:t>E: parámetro de entrada</w:t>
+      </w:r>
+    </w:p>
+    <w:p>
+      <w:pPr>
+        <w:pStyle w:val="Prrafodelista"/>
+        <w:numPr>
+          <w:ilvl w:val="0"/>
+          <w:numId w:val="1"/>
+        </w:numPr>
+        <w:rPr>
+          <w:rFonts w:ascii="Arial" w:hAnsi="Arial" w:cs="Arial"/>
+          <w:sz w:val="24"/>
+          <w:lang w:val="es-AR"/>
+        </w:rPr>
+      </w:pPr>
+      <w:r>
+        <w:rPr>
+          <w:rFonts w:ascii="Arial" w:hAnsi="Arial" w:cs="Arial"/>
+          <w:sz w:val="24"/>
+          <w:lang w:val="es-AR"/>
+        </w:rPr>
+        <w:t>proceso ejemplo (ES a:numero)</w:t>
       </w:r>
     </w:p>
     <w:sectPr>
@@ -664,7 +1386,7 @@
         <w:rFonts w:ascii="Calibri" w:eastAsiaTheme="minorEastAsia" w:hAnsi="Calibri" w:cs="Calibri" w:hint="default"/>
       </w:rPr>
     </w:lvl>
-    <w:lvl w:ilvl="1" w:tplc="0C0A0003" w:tentative="1">
+    <w:lvl w:ilvl="1" w:tplc="0C0A0003">
       <w:start w:val="1"/>
       <w:numFmt w:val="bullet"/>
       <w:lvlText w:val="o"/>
@@ -926,6 +1648,7 @@
   <w:style w:type="paragraph" w:default="1" w:styleId="Normal">
     <w:name w:val="Normal"/>
     <w:qFormat/>
+    <w:rsid w:val="001F457B"/>
   </w:style>
   <w:style w:type="character" w:default="1" w:styleId="Fuentedeprrafopredeter">
     <w:name w:val="Default Paragraph Font"/>
